--- a/02_dialog-boxes/word_entry/word_entry_DEMO_CASS/entry_03_02_mod_divers_rich.docx
+++ b/02_dialog-boxes/word_entry/word_entry_DEMO_CASS/entry_03_02_mod_divers_rich.docx
@@ -754,7 +754,13 @@
         <w:pStyle w:val="entrynotes"/>
       </w:pPr>
       <w:r>
-        <w:t>**Observed *vs* estimated species richness** (from {{ ref_intext_wearn_gloverkapfer_2019 }}):</w:t>
+        <w:t xml:space="preserve">**Observed *vs* estimated species richness** (from </w:t>
+      </w:r>
+      <w:r>
+        <w:rPr>
+          <w:highlight w:val="green"/>
+        </w:rPr>
+        <w:t>{{ ref_intext_wearn_gloverkapfer_2019 }}):</w:t>
       </w:r>
     </w:p>
     <w:p>
@@ -762,7 +768,13 @@
         <w:pStyle w:val="entrynotes"/>
       </w:pPr>
       <w:r>
-        <w:t>- **Observed species richness**: the sum of the number of species seen (e.g. {{ ref_intext_kitamura_et_al_2010 }}; {{ ref_intext_pettorelli_et_al_2010 }}; {{ ref_intext_ahumada_et_al_2011 }}; {{ ref_intext_samejima_et_al_2012 }})</w:t>
+        <w:t xml:space="preserve">- **Observed species richness**: the sum of the number of species seen (e.g. </w:t>
+      </w:r>
+      <w:r>
+        <w:rPr>
+          <w:highlight w:val="green"/>
+        </w:rPr>
+        <w:t>{{ ref_intext_kitamura_et_al_2010 }}; {{ ref_intext_pettorelli_et_al_2010 }}; {{ ref_intext_ahumada_et_al_2011 }}; {{ ref_intext_samejima_et_al_2012 }})</w:t>
       </w:r>
     </w:p>
     <w:p>
@@ -778,7 +790,13 @@
         <w:pStyle w:val="entrynotes"/>
       </w:pPr>
       <w:r>
-        <w:t>-  **Estimated species richness** (e.g. {{ ref_intext_tobler_et_al_2008 }}; {{ ref_intext_kinnaird-&amp;-obrien-2012 }}; {{ ref_intext_brodie_et_al_2015 }}; {{ ref_intext_yue_et_al_2015 }}; {{ ref_intext_wearn_et_al_2016 }})</w:t>
+        <w:t xml:space="preserve">-  **Estimated species richness** (e.g. </w:t>
+      </w:r>
+      <w:r>
+        <w:rPr>
+          <w:highlight w:val="green"/>
+        </w:rPr>
+        <w:t>{{ ref_intext_tobler_et_al_2008 }}; {{ ref_intext_kinnaird-&amp;-obrien-2012 }}; {{ ref_intext_brodie_et_al_2015 }}; {{ ref_intext_yue_et_al_2015 }}; {{ ref_intext_wearn_et_al_2016 }})</w:t>
       </w:r>
     </w:p>
     <w:p>
@@ -1498,7 +1516,7 @@
               </w:rPr>
               <w:lastRenderedPageBreak/>
               <w:drawing>
-                <wp:inline distT="0" distB="0" distL="0" distR="0" wp14:anchorId="02A1A1F8" wp14:editId="71B9AE50">
+                <wp:inline distT="0" distB="0" distL="0" distR="0" wp14:anchorId="02A1A1F8" wp14:editId="69CFEC47">
                   <wp:extent cx="2585064" cy="1350330"/>
                   <wp:effectExtent l="0" t="0" r="6350" b="2540"/>
                   <wp:docPr id="1084701343" name="Picture 2" descr="A black and white image of different types of objects&#10;&#10;Description automatically generated"/>
@@ -12343,6 +12361,7 @@
 <file path=word/glossary/fontTable.xml><?xml version="1.0" encoding="utf-8"?>
 <w:fonts xmlns:mc="http://schemas.openxmlformats.org/markup-compatibility/2006" xmlns:r="http://schemas.openxmlformats.org/officeDocument/2006/relationships" xmlns:w="http://schemas.openxmlformats.org/wordprocessingml/2006/main" xmlns:w14="http://schemas.microsoft.com/office/word/2010/wordml" xmlns:w15="http://schemas.microsoft.com/office/word/2012/wordml" xmlns:w16cex="http://schemas.microsoft.com/office/word/2018/wordml/cex" xmlns:w16cid="http://schemas.microsoft.com/office/word/2016/wordml/cid" xmlns:w16="http://schemas.microsoft.com/office/word/2018/wordml" xmlns:w16du="http://schemas.microsoft.com/office/word/2023/wordml/word16du" xmlns:w16sdtdh="http://schemas.microsoft.com/office/word/2020/wordml/sdtdatahash" xmlns:w16se="http://schemas.microsoft.com/office/word/2015/wordml/symex" mc:Ignorable="w14 w15 w16se w16cid w16 w16cex w16sdtdh w16du">
   <w:font w:name="Times New Roman">
+    <w:altName w:val="Times New Roman"/>
     <w:panose1 w:val="02020603050405020304"/>
     <w:charset w:val="00"/>
     <w:family w:val="roman"/>
@@ -12350,6 +12369,7 @@
     <w:sig w:usb0="E0002EFF" w:usb1="C000785B" w:usb2="00000009" w:usb3="00000000" w:csb0="000001FF" w:csb1="00000000"/>
   </w:font>
   <w:font w:name="Noto Sans">
+    <w:panose1 w:val="020B0502040504020204"/>
     <w:charset w:val="00"/>
     <w:family w:val="swiss"/>
     <w:pitch w:val="variable"/>
@@ -12432,6 +12452,7 @@
     <w:sig w:usb0="E4002EFF" w:usb1="C000E47F" w:usb2="00000009" w:usb3="00000000" w:csb0="000001FF" w:csb1="00000000"/>
   </w:font>
   <w:font w:name="Carlito">
+    <w:panose1 w:val="020F0502020204030204"/>
     <w:charset w:val="00"/>
     <w:family w:val="swiss"/>
     <w:pitch w:val="variable"/>
@@ -12542,6 +12563,7 @@
     <w:rsid w:val="00A324DB"/>
     <w:rsid w:val="00A41394"/>
     <w:rsid w:val="00A41763"/>
+    <w:rsid w:val="00A457F8"/>
     <w:rsid w:val="00A542DF"/>
     <w:rsid w:val="00A8753A"/>
     <w:rsid w:val="00AC49A8"/>
@@ -12579,6 +12601,7 @@
     <w:rsid w:val="00F558C4"/>
     <w:rsid w:val="00F5714D"/>
     <w:rsid w:val="00F83D05"/>
+    <w:rsid w:val="00FB29B5"/>
     <w:rsid w:val="00FB7FAB"/>
     <w:rsid w:val="00FC4639"/>
     <w:rsid w:val="00FC564B"/>
